--- a/Semana2/MarcoAyalaTareaSemana2.docx
+++ b/Semana2/MarcoAyalaTareaSemana2.docx
@@ -199,26 +199,146 @@
     </w:p>
     <w:p>
       <w:pPr>
+        <w:pStyle w:val="Ttulo"/>
         <w:jc w:val="center"/>
+        <w:rPr>
+          <w:color w:val="1C4587"/>
+        </w:rPr>
+      </w:pPr>
+      <w:r>
+        <w:rPr>
+          <w:color w:val="1C4587"/>
+        </w:rPr>
+        <w:t>Tarea Semana 2</w:t>
+      </w:r>
+    </w:p>
+    <w:p>
+      <w:pPr>
         <w:rPr>
           <w:b/>
           <w:color w:val="1C4587"/>
         </w:rPr>
       </w:pPr>
-      <w:r>
+    </w:p>
+    <w:p>
+      <w:pPr>
+        <w:pStyle w:val="Ttulo"/>
+        <w:rPr>
+          <w:color w:val="1C4587"/>
+        </w:rPr>
+      </w:pPr>
+      <w:r>
+        <w:rPr>
+          <w:color w:val="1C4587"/>
+        </w:rPr>
+        <w:t>RESUMEN</w:t>
+      </w:r>
+    </w:p>
+    <w:p>
+      <w:pPr>
+        <w:numPr>
+          <w:ilvl w:val="0"/>
+          <w:numId w:val="3"/>
+        </w:numPr>
+        <w:shd w:val="clear" w:color="auto" w:fill="FFFFFF"/>
+        <w:suppressAutoHyphens w:val="0"/>
+        <w:spacing w:before="100" w:beforeAutospacing="1" w:after="100" w:afterAutospacing="1" w:line="420" w:lineRule="atLeast"/>
+        <w:rPr>
+          <w:rFonts w:eastAsia="Times New Roman"/>
+          <w:color w:val="333333"/>
+        </w:rPr>
+      </w:pPr>
+      <w:r>
+        <w:rPr>
+          <w:rFonts w:eastAsia="Times New Roman"/>
+          <w:color w:val="333333"/>
+        </w:rPr>
+        <w:t xml:space="preserve">Sobre </w:t>
+      </w:r>
+      <w:r>
+        <w:rPr>
+          <w:rFonts w:eastAsia="Times New Roman"/>
+          <w:color w:val="333333"/>
+        </w:rPr>
+        <w:t>las principales características</w:t>
+      </w:r>
+      <w:r>
+        <w:rPr>
+          <w:rFonts w:eastAsia="Times New Roman"/>
+          <w:color w:val="333333"/>
+        </w:rPr>
+        <w:t xml:space="preserve"> de los cubos OLAP.</w:t>
+      </w:r>
+    </w:p>
+    <w:p>
+      <w:pPr>
+        <w:numPr>
+          <w:ilvl w:val="0"/>
+          <w:numId w:val="3"/>
+        </w:numPr>
+        <w:shd w:val="clear" w:color="auto" w:fill="FFFFFF"/>
+        <w:suppressAutoHyphens w:val="0"/>
+        <w:spacing w:before="100" w:beforeAutospacing="1" w:after="100" w:afterAutospacing="1" w:line="420" w:lineRule="atLeast"/>
+        <w:rPr>
+          <w:rFonts w:eastAsia="Times New Roman"/>
+          <w:color w:val="333333"/>
+        </w:rPr>
+      </w:pPr>
+      <w:r>
+        <w:rPr>
+          <w:rFonts w:eastAsia="Times New Roman"/>
+          <w:color w:val="333333"/>
+        </w:rPr>
+        <w:t>El uso de PENTAHO como ETL</w:t>
+      </w:r>
+    </w:p>
+    <w:p>
+      <w:pPr>
+        <w:numPr>
+          <w:ilvl w:val="0"/>
+          <w:numId w:val="3"/>
+        </w:numPr>
+        <w:shd w:val="clear" w:color="auto" w:fill="FFFFFF"/>
+        <w:suppressAutoHyphens w:val="0"/>
+        <w:spacing w:before="100" w:beforeAutospacing="1" w:after="100" w:afterAutospacing="1" w:line="420" w:lineRule="atLeast"/>
+        <w:rPr>
+          <w:rFonts w:eastAsia="Times New Roman"/>
+          <w:color w:val="333333"/>
+        </w:rPr>
+      </w:pPr>
+      <w:r>
+        <w:rPr>
+          <w:rFonts w:eastAsia="Times New Roman"/>
+          <w:color w:val="333333"/>
+        </w:rPr>
+        <w:t>Elaborar un instructivo para el uso de PENTAHO, que es necesario instalar in configurar. </w:t>
+      </w:r>
+    </w:p>
+    <w:p>
+      <w:pPr>
+        <w:shd w:val="clear" w:color="auto" w:fill="FFFFFF"/>
+        <w:suppressAutoHyphens w:val="0"/>
+        <w:spacing w:before="100" w:beforeAutospacing="1" w:after="100" w:afterAutospacing="1" w:line="420" w:lineRule="atLeast"/>
+        <w:jc w:val="center"/>
         <w:rPr>
           <w:b/>
           <w:color w:val="1C4587"/>
         </w:rPr>
-        <w:t>Tarea Semana 2</w:t>
-      </w:r>
-    </w:p>
-    <w:p>
-      <w:pPr>
+      </w:pPr>
+      <w:r>
         <w:rPr>
           <w:b/>
           <w:color w:val="1C4587"/>
         </w:rPr>
+        <w:t>SOBRE LAS PRINCIPALES CARACTERÍSTICAS DE LOS CUBOS OLAP.</w:t>
+      </w:r>
+    </w:p>
+    <w:p>
+      <w:pPr>
+        <w:rPr>
+          <w:b/>
+          <w:color w:val="1C4587"/>
+        </w:rPr>
       </w:pPr>
     </w:p>
     <w:p>
@@ -278,13 +398,7 @@
         <w:jc w:val="both"/>
       </w:pPr>
       <w:r>
-        <w:t xml:space="preserve">Cada una de las dimensiones que posee la base de datos incorpora un campo determinado para un tipo de dato específico, que luego podrá ser comparado con la información contenida en el resto de </w:t>
-      </w:r>
-      <w:r>
-        <w:t>las dimensiones</w:t>
-      </w:r>
-      <w:r>
-        <w:t>, para hacer posible la evaluación y posteriores informes de la información realmente relevante para una compañía.</w:t>
+        <w:t>Cada una de las dimensiones que posee la base de datos incorpora un campo determinado para un tipo de dato específico, que luego podrá ser comparado con la información contenida en el resto de las dimensiones, para hacer posible la evaluación y posteriores informes de la información realmente relevante para una compañía.</w:t>
       </w:r>
     </w:p>
     <w:p>
@@ -310,6 +424,7 @@
         <w:jc w:val="both"/>
       </w:pPr>
       <w:r>
+        <w:lastRenderedPageBreak/>
         <w:t>Por ello, si bien en general los sistemas OLAP suelen estar compuestos por tres dimensiones, lo cierto es que existe la posibilidad de que el sistema OLAP albergue más de tres dimensiones mediante la utilización de estos Cubos OLAP.</w:t>
       </w:r>
     </w:p>
@@ -367,7 +482,6 @@
         <w:jc w:val="both"/>
       </w:pPr>
       <w:r>
-        <w:lastRenderedPageBreak/>
         <w:t>Los Cubos OLAP son vectores en los cuales se dispone la información, y gracias a esta ordenada jerarquía es posible llevar a cabo un análisis rápido de los datos.</w:t>
       </w:r>
     </w:p>
@@ -657,6 +771,7 @@
           <w:sz w:val="21"/>
           <w:szCs w:val="21"/>
         </w:rPr>
+        <w:lastRenderedPageBreak/>
         <w:t>Moneda</w:t>
       </w:r>
     </w:p>
@@ -839,7 +954,6 @@
           <w:sz w:val="21"/>
           <w:szCs w:val="21"/>
         </w:rPr>
-        <w:lastRenderedPageBreak/>
         <w:drawing>
           <wp:inline distT="0" distB="0" distL="0" distR="0" wp14:anchorId="7150559D" wp14:editId="7881B9DE">
             <wp:extent cx="5731510" cy="3197225"/>
@@ -5526,6 +5640,1110 @@
     </w:p>
     <w:p>
       <w:pPr>
+        <w:shd w:val="clear" w:color="auto" w:fill="FFFFFF"/>
+        <w:suppressAutoHyphens w:val="0"/>
+        <w:spacing w:before="100" w:beforeAutospacing="1" w:after="100" w:afterAutospacing="1" w:line="420" w:lineRule="atLeast"/>
+        <w:jc w:val="center"/>
+        <w:rPr>
+          <w:b/>
+          <w:color w:val="1C4587"/>
+        </w:rPr>
+      </w:pPr>
+      <w:r>
+        <w:rPr>
+          <w:b/>
+          <w:color w:val="1C4587"/>
+        </w:rPr>
+        <w:t>EL USO DE PENTAHO COMO ETL</w:t>
+      </w:r>
+    </w:p>
+    <w:p>
+      <w:pPr>
+        <w:shd w:val="clear" w:color="auto" w:fill="FFFFFF"/>
+        <w:suppressAutoHyphens w:val="0"/>
+        <w:spacing w:before="100" w:beforeAutospacing="1" w:after="100" w:afterAutospacing="1" w:line="240" w:lineRule="auto"/>
+        <w:jc w:val="both"/>
+        <w:rPr>
+          <w:bCs/>
+          <w:color w:val="auto"/>
+        </w:rPr>
+      </w:pPr>
+      <w:r>
+        <w:rPr>
+          <w:bCs/>
+          <w:color w:val="auto"/>
+        </w:rPr>
+        <w:t xml:space="preserve">Pentaho BI es una herramienta imprescindible para la toma de decisiones empresariales gracias a su poderoso motor de análisis. Con la suite de Pentaho BI podremos generar multitud de informes en cualquier formato: dinámicos, </w:t>
+      </w:r>
+      <w:proofErr w:type="spellStart"/>
+      <w:r>
+        <w:rPr>
+          <w:bCs/>
+          <w:color w:val="auto"/>
+        </w:rPr>
+        <w:t>adhoc</w:t>
+      </w:r>
+      <w:proofErr w:type="spellEnd"/>
+      <w:r>
+        <w:rPr>
+          <w:bCs/>
+          <w:color w:val="auto"/>
+        </w:rPr>
+        <w:t xml:space="preserve">, guiados, predefinidos </w:t>
+      </w:r>
+      <w:proofErr w:type="spellStart"/>
+      <w:r>
+        <w:rPr>
+          <w:bCs/>
+          <w:color w:val="auto"/>
+        </w:rPr>
+        <w:t>etc</w:t>
+      </w:r>
+      <w:proofErr w:type="spellEnd"/>
+      <w:r>
+        <w:rPr>
+          <w:bCs/>
+          <w:color w:val="auto"/>
+        </w:rPr>
+        <w:t>…</w:t>
+      </w:r>
+    </w:p>
+    <w:p>
+      <w:pPr>
+        <w:shd w:val="clear" w:color="auto" w:fill="FFFFFF"/>
+        <w:suppressAutoHyphens w:val="0"/>
+        <w:spacing w:before="100" w:beforeAutospacing="1" w:after="100" w:afterAutospacing="1" w:line="240" w:lineRule="auto"/>
+        <w:jc w:val="both"/>
+        <w:rPr>
+          <w:bCs/>
+          <w:color w:val="auto"/>
+        </w:rPr>
+      </w:pPr>
+      <w:r>
+        <w:rPr>
+          <w:bCs/>
+          <w:color w:val="auto"/>
+        </w:rPr>
+        <w:t>Estos informes pueden ser de gran ayuda, por ejemplo, a la hora presentar reportes mensuales de ventas, lo que sería un informe estático al uso. Un escalón más allá tendríamos los informes dinámicos que nos permitirán interactuar con dicha información y analizar dicha información en detalle.</w:t>
+      </w:r>
+    </w:p>
+    <w:p>
+      <w:pPr>
+        <w:shd w:val="clear" w:color="auto" w:fill="FFFFFF"/>
+        <w:suppressAutoHyphens w:val="0"/>
+        <w:spacing w:before="100" w:beforeAutospacing="1" w:after="100" w:afterAutospacing="1" w:line="240" w:lineRule="auto"/>
+        <w:jc w:val="both"/>
+        <w:rPr>
+          <w:bCs/>
+          <w:color w:val="auto"/>
+        </w:rPr>
+      </w:pPr>
+      <w:r>
+        <w:rPr>
+          <w:bCs/>
+          <w:color w:val="auto"/>
+        </w:rPr>
+        <w:t>Básicamente, si te planteas porque tu organización debería utilizar un software como Pentaho BI, aquí te damos unas buenas razones:</w:t>
+      </w:r>
+    </w:p>
+    <w:p>
+      <w:pPr>
+        <w:shd w:val="clear" w:color="auto" w:fill="FFFFFF"/>
+        <w:suppressAutoHyphens w:val="0"/>
+        <w:spacing w:before="100" w:beforeAutospacing="1" w:after="100" w:afterAutospacing="1" w:line="240" w:lineRule="auto"/>
+        <w:jc w:val="both"/>
+        <w:rPr>
+          <w:bCs/>
+          <w:color w:val="auto"/>
+        </w:rPr>
+      </w:pPr>
+      <w:r>
+        <w:rPr>
+          <w:bCs/>
+          <w:color w:val="auto"/>
+        </w:rPr>
+        <w:t xml:space="preserve">Mayor accesibilidad a la información corporativa: Gracias a Pentaho Data </w:t>
+      </w:r>
+      <w:proofErr w:type="spellStart"/>
+      <w:r>
+        <w:rPr>
+          <w:bCs/>
+          <w:color w:val="auto"/>
+        </w:rPr>
+        <w:t>Integration</w:t>
+      </w:r>
+      <w:proofErr w:type="spellEnd"/>
+      <w:r>
+        <w:rPr>
+          <w:bCs/>
+          <w:color w:val="auto"/>
+        </w:rPr>
+        <w:t xml:space="preserve"> (PDI </w:t>
+      </w:r>
+      <w:proofErr w:type="spellStart"/>
+      <w:r>
+        <w:rPr>
+          <w:bCs/>
+          <w:color w:val="auto"/>
+        </w:rPr>
+        <w:t>ó</w:t>
+      </w:r>
+      <w:proofErr w:type="spellEnd"/>
+      <w:r>
+        <w:rPr>
+          <w:bCs/>
+          <w:color w:val="auto"/>
+        </w:rPr>
+        <w:t xml:space="preserve"> </w:t>
+      </w:r>
+      <w:proofErr w:type="spellStart"/>
+      <w:r>
+        <w:rPr>
+          <w:bCs/>
+          <w:color w:val="auto"/>
+        </w:rPr>
+        <w:t>Kettle</w:t>
+      </w:r>
+      <w:proofErr w:type="spellEnd"/>
+      <w:r>
+        <w:rPr>
+          <w:bCs/>
+          <w:color w:val="auto"/>
+        </w:rPr>
+        <w:t>) tendremos contenidos más accesibles, comprensibles y navegables. Lo que mejorará la productividad de la empresa.</w:t>
+      </w:r>
+    </w:p>
+    <w:p>
+      <w:pPr>
+        <w:shd w:val="clear" w:color="auto" w:fill="FFFFFF"/>
+        <w:suppressAutoHyphens w:val="0"/>
+        <w:spacing w:before="100" w:beforeAutospacing="1" w:after="100" w:afterAutospacing="1" w:line="240" w:lineRule="auto"/>
+        <w:jc w:val="both"/>
+        <w:rPr>
+          <w:bCs/>
+          <w:color w:val="auto"/>
+        </w:rPr>
+      </w:pPr>
+      <w:r>
+        <w:rPr>
+          <w:bCs/>
+          <w:color w:val="auto"/>
+        </w:rPr>
+        <w:t xml:space="preserve">Aporta una seguridad extra a la información de la empresa: Con Pentaho BI podremos controlar el acceso a la información mediante la asignación de roles </w:t>
+      </w:r>
+      <w:proofErr w:type="gramStart"/>
+      <w:r>
+        <w:rPr>
+          <w:bCs/>
+          <w:color w:val="auto"/>
+        </w:rPr>
+        <w:t>y</w:t>
+      </w:r>
+      <w:proofErr w:type="gramEnd"/>
+      <w:r>
+        <w:rPr>
+          <w:bCs/>
+          <w:color w:val="auto"/>
+        </w:rPr>
+        <w:t xml:space="preserve"> además, podremos saber quién hace uso de los datos y de qué datos exactamente.</w:t>
+      </w:r>
+    </w:p>
+    <w:p>
+      <w:pPr>
+        <w:shd w:val="clear" w:color="auto" w:fill="FFFFFF"/>
+        <w:suppressAutoHyphens w:val="0"/>
+        <w:spacing w:before="100" w:beforeAutospacing="1" w:after="100" w:afterAutospacing="1" w:line="240" w:lineRule="auto"/>
+        <w:jc w:val="both"/>
+        <w:rPr>
+          <w:bCs/>
+          <w:color w:val="auto"/>
+        </w:rPr>
+      </w:pPr>
+      <w:r>
+        <w:rPr>
+          <w:bCs/>
+          <w:color w:val="auto"/>
+        </w:rPr>
+        <w:t xml:space="preserve">Es la base para la toma de decisiones: La ordenación de toda la información y los datos recogidos, además de la correcta presentación de </w:t>
+      </w:r>
+      <w:proofErr w:type="gramStart"/>
+      <w:r>
+        <w:rPr>
+          <w:bCs/>
+          <w:color w:val="auto"/>
+        </w:rPr>
+        <w:t>los mismos</w:t>
+      </w:r>
+      <w:proofErr w:type="gramEnd"/>
+      <w:r>
+        <w:rPr>
+          <w:bCs/>
+          <w:color w:val="auto"/>
+        </w:rPr>
+        <w:t xml:space="preserve"> para su posterior análisis, nos permitirá, como ya hemos indicado, tomar las decisiones de manera más acertada.</w:t>
+      </w:r>
+    </w:p>
+    <w:p>
+      <w:pPr>
+        <w:shd w:val="clear" w:color="auto" w:fill="FFFFFF"/>
+        <w:suppressAutoHyphens w:val="0"/>
+        <w:spacing w:before="100" w:beforeAutospacing="1" w:after="100" w:afterAutospacing="1" w:line="420" w:lineRule="atLeast"/>
+        <w:jc w:val="center"/>
+        <w:rPr>
+          <w:b/>
+          <w:color w:val="1C4587"/>
+        </w:rPr>
+      </w:pPr>
+    </w:p>
+    <w:p>
+      <w:pPr>
+        <w:shd w:val="clear" w:color="auto" w:fill="FFFFFF"/>
+        <w:suppressAutoHyphens w:val="0"/>
+        <w:spacing w:before="100" w:beforeAutospacing="1" w:after="100" w:afterAutospacing="1" w:line="420" w:lineRule="atLeast"/>
+        <w:jc w:val="center"/>
+        <w:rPr>
+          <w:b/>
+          <w:color w:val="1C4587"/>
+        </w:rPr>
+      </w:pPr>
+    </w:p>
+    <w:p>
+      <w:pPr>
+        <w:shd w:val="clear" w:color="auto" w:fill="FFFFFF"/>
+        <w:suppressAutoHyphens w:val="0"/>
+        <w:spacing w:before="100" w:beforeAutospacing="1" w:after="100" w:afterAutospacing="1" w:line="420" w:lineRule="atLeast"/>
+        <w:jc w:val="center"/>
+        <w:rPr>
+          <w:b/>
+          <w:color w:val="1C4587"/>
+        </w:rPr>
+      </w:pPr>
+      <w:r>
+        <w:rPr>
+          <w:b/>
+          <w:color w:val="1C4587"/>
+        </w:rPr>
+        <w:lastRenderedPageBreak/>
+        <w:t>ELABORAR UN INSTRUCTIVO PARA EL USO DE PENTAHO</w:t>
+      </w:r>
+    </w:p>
+    <w:p>
+      <w:pPr>
+        <w:shd w:val="clear" w:color="auto" w:fill="FFFFFF"/>
+        <w:suppressAutoHyphens w:val="0"/>
+        <w:spacing w:before="100" w:beforeAutospacing="1" w:after="100" w:afterAutospacing="1" w:line="240" w:lineRule="auto"/>
+        <w:textAlignment w:val="baseline"/>
+        <w:rPr>
+          <w:rFonts w:ascii="Segoe UI" w:eastAsia="Times New Roman" w:hAnsi="Segoe UI" w:cs="Segoe UI"/>
+          <w:color w:val="252525"/>
+          <w:sz w:val="21"/>
+          <w:szCs w:val="21"/>
+        </w:rPr>
+      </w:pPr>
+      <w:r>
+        <w:rPr>
+          <w:rFonts w:ascii="Segoe UI" w:eastAsia="Times New Roman" w:hAnsi="Segoe UI" w:cs="Segoe UI"/>
+          <w:color w:val="252525"/>
+          <w:sz w:val="21"/>
+          <w:szCs w:val="21"/>
+        </w:rPr>
+        <w:t xml:space="preserve">Como pasos debemos tener los siguientes archivos y copiarlos en algún lugar del disco duro en mi caso lo pondré en el disco </w:t>
+      </w:r>
+      <w:r>
+        <w:rPr>
+          <w:rFonts w:ascii="Segoe UI" w:eastAsia="Times New Roman" w:hAnsi="Segoe UI" w:cs="Segoe UI"/>
+          <w:color w:val="252525"/>
+          <w:sz w:val="21"/>
+          <w:szCs w:val="21"/>
+        </w:rPr>
+        <w:t>C</w:t>
+      </w:r>
+      <w:r>
+        <w:rPr>
+          <w:rFonts w:ascii="Segoe UI" w:eastAsia="Times New Roman" w:hAnsi="Segoe UI" w:cs="Segoe UI"/>
+          <w:color w:val="252525"/>
+          <w:sz w:val="21"/>
+          <w:szCs w:val="21"/>
+        </w:rPr>
+        <w:t>:</w:t>
+      </w:r>
+    </w:p>
+    <w:p>
+      <w:pPr>
+        <w:shd w:val="clear" w:color="auto" w:fill="FFFFFF"/>
+        <w:suppressAutoHyphens w:val="0"/>
+        <w:spacing w:before="100" w:beforeAutospacing="1" w:after="100" w:afterAutospacing="1" w:line="240" w:lineRule="auto"/>
+        <w:textAlignment w:val="baseline"/>
+        <w:rPr>
+          <w:rFonts w:ascii="Segoe UI" w:eastAsia="Times New Roman" w:hAnsi="Segoe UI" w:cs="Segoe UI"/>
+          <w:color w:val="252525"/>
+          <w:sz w:val="21"/>
+          <w:szCs w:val="21"/>
+        </w:rPr>
+      </w:pPr>
+      <w:r>
+        <w:rPr>
+          <w:rFonts w:ascii="Segoe UI" w:eastAsia="Times New Roman" w:hAnsi="Segoe UI" w:cs="Segoe UI"/>
+          <w:color w:val="252525"/>
+          <w:sz w:val="21"/>
+          <w:szCs w:val="21"/>
+        </w:rPr>
+        <w:drawing>
+          <wp:inline distT="0" distB="0" distL="0" distR="0" wp14:anchorId="1AA282C8" wp14:editId="04D8C97A">
+            <wp:extent cx="5731510" cy="2169160"/>
+            <wp:effectExtent l="0" t="0" r="2540" b="2540"/>
+            <wp:docPr id="51" name="Imagen 51"/>
+            <wp:cNvGraphicFramePr>
+              <a:graphicFrameLocks xmlns:a="http://schemas.openxmlformats.org/drawingml/2006/main" noChangeAspect="1"/>
+            </wp:cNvGraphicFramePr>
+            <a:graphic xmlns:a="http://schemas.openxmlformats.org/drawingml/2006/main">
+              <a:graphicData uri="http://schemas.openxmlformats.org/drawingml/2006/picture">
+                <pic:pic xmlns:pic="http://schemas.openxmlformats.org/drawingml/2006/picture">
+                  <pic:nvPicPr>
+                    <pic:cNvPr id="1" name=""/>
+                    <pic:cNvPicPr/>
+                  </pic:nvPicPr>
+                  <pic:blipFill>
+                    <a:blip r:embed="rId52"/>
+                    <a:stretch>
+                      <a:fillRect/>
+                    </a:stretch>
+                  </pic:blipFill>
+                  <pic:spPr>
+                    <a:xfrm>
+                      <a:off x="0" y="0"/>
+                      <a:ext cx="5731510" cy="2169160"/>
+                    </a:xfrm>
+                    <a:prstGeom prst="rect">
+                      <a:avLst/>
+                    </a:prstGeom>
+                  </pic:spPr>
+                </pic:pic>
+              </a:graphicData>
+            </a:graphic>
+          </wp:inline>
+        </w:drawing>
+      </w:r>
+    </w:p>
+    <w:p>
+      <w:pPr>
+        <w:shd w:val="clear" w:color="auto" w:fill="FFFFFF"/>
+        <w:suppressAutoHyphens w:val="0"/>
+        <w:spacing w:before="100" w:beforeAutospacing="1" w:after="100" w:afterAutospacing="1" w:line="240" w:lineRule="auto"/>
+        <w:textAlignment w:val="baseline"/>
+        <w:rPr>
+          <w:rFonts w:ascii="Segoe UI" w:eastAsia="Times New Roman" w:hAnsi="Segoe UI" w:cs="Segoe UI"/>
+          <w:color w:val="252525"/>
+          <w:sz w:val="21"/>
+          <w:szCs w:val="21"/>
+        </w:rPr>
+      </w:pPr>
+      <w:r>
+        <w:rPr>
+          <w:rFonts w:ascii="Segoe UI" w:eastAsia="Times New Roman" w:hAnsi="Segoe UI" w:cs="Segoe UI"/>
+          <w:color w:val="252525"/>
+          <w:sz w:val="21"/>
+          <w:szCs w:val="21"/>
+        </w:rPr>
+        <w:t xml:space="preserve">Ahora configuramos </w:t>
+      </w:r>
+      <w:proofErr w:type="gramStart"/>
+      <w:r>
+        <w:rPr>
+          <w:rFonts w:ascii="Segoe UI" w:eastAsia="Times New Roman" w:hAnsi="Segoe UI" w:cs="Segoe UI"/>
+          <w:color w:val="252525"/>
+          <w:sz w:val="21"/>
+          <w:szCs w:val="21"/>
+        </w:rPr>
+        <w:t>la variables</w:t>
+      </w:r>
+      <w:proofErr w:type="gramEnd"/>
+      <w:r>
+        <w:rPr>
+          <w:rFonts w:ascii="Segoe UI" w:eastAsia="Times New Roman" w:hAnsi="Segoe UI" w:cs="Segoe UI"/>
+          <w:color w:val="252525"/>
+          <w:sz w:val="21"/>
+          <w:szCs w:val="21"/>
+        </w:rPr>
+        <w:t xml:space="preserve"> de entorno</w:t>
+      </w:r>
+    </w:p>
+    <w:p>
+      <w:pPr>
+        <w:shd w:val="clear" w:color="auto" w:fill="FFFFFF"/>
+        <w:suppressAutoHyphens w:val="0"/>
+        <w:spacing w:before="100" w:beforeAutospacing="1" w:after="100" w:afterAutospacing="1" w:line="240" w:lineRule="auto"/>
+        <w:textAlignment w:val="baseline"/>
+        <w:rPr>
+          <w:rFonts w:ascii="Segoe UI" w:eastAsia="Times New Roman" w:hAnsi="Segoe UI" w:cs="Segoe UI"/>
+          <w:color w:val="252525"/>
+          <w:sz w:val="21"/>
+          <w:szCs w:val="21"/>
+        </w:rPr>
+      </w:pPr>
+      <w:r>
+        <w:rPr>
+          <w:rFonts w:ascii="Segoe UI" w:eastAsia="Times New Roman" w:hAnsi="Segoe UI" w:cs="Segoe UI"/>
+          <w:color w:val="252525"/>
+          <w:sz w:val="21"/>
+          <w:szCs w:val="21"/>
+        </w:rPr>
+        <w:drawing>
+          <wp:inline distT="0" distB="0" distL="0" distR="0" wp14:anchorId="29493CC8" wp14:editId="79AD9E31">
+            <wp:extent cx="3896269" cy="4601217"/>
+            <wp:effectExtent l="0" t="0" r="9525" b="8890"/>
+            <wp:docPr id="54" name="Imagen 54"/>
+            <wp:cNvGraphicFramePr>
+              <a:graphicFrameLocks xmlns:a="http://schemas.openxmlformats.org/drawingml/2006/main" noChangeAspect="1"/>
+            </wp:cNvGraphicFramePr>
+            <a:graphic xmlns:a="http://schemas.openxmlformats.org/drawingml/2006/main">
+              <a:graphicData uri="http://schemas.openxmlformats.org/drawingml/2006/picture">
+                <pic:pic xmlns:pic="http://schemas.openxmlformats.org/drawingml/2006/picture">
+                  <pic:nvPicPr>
+                    <pic:cNvPr id="1" name=""/>
+                    <pic:cNvPicPr/>
+                  </pic:nvPicPr>
+                  <pic:blipFill>
+                    <a:blip r:embed="rId53"/>
+                    <a:stretch>
+                      <a:fillRect/>
+                    </a:stretch>
+                  </pic:blipFill>
+                  <pic:spPr>
+                    <a:xfrm>
+                      <a:off x="0" y="0"/>
+                      <a:ext cx="3896269" cy="4601217"/>
+                    </a:xfrm>
+                    <a:prstGeom prst="rect">
+                      <a:avLst/>
+                    </a:prstGeom>
+                  </pic:spPr>
+                </pic:pic>
+              </a:graphicData>
+            </a:graphic>
+          </wp:inline>
+        </w:drawing>
+      </w:r>
+    </w:p>
+    <w:p>
+      <w:pPr>
+        <w:shd w:val="clear" w:color="auto" w:fill="FFFFFF"/>
+        <w:suppressAutoHyphens w:val="0"/>
+        <w:spacing w:before="100" w:beforeAutospacing="1" w:after="100" w:afterAutospacing="1" w:line="240" w:lineRule="auto"/>
+        <w:textAlignment w:val="baseline"/>
+        <w:rPr>
+          <w:rFonts w:ascii="Segoe UI" w:eastAsia="Times New Roman" w:hAnsi="Segoe UI" w:cs="Segoe UI"/>
+          <w:color w:val="252525"/>
+          <w:sz w:val="21"/>
+          <w:szCs w:val="21"/>
+        </w:rPr>
+      </w:pPr>
+      <w:r>
+        <w:rPr>
+          <w:rFonts w:ascii="Segoe UI" w:eastAsia="Times New Roman" w:hAnsi="Segoe UI" w:cs="Segoe UI"/>
+          <w:color w:val="252525"/>
+          <w:sz w:val="21"/>
+          <w:szCs w:val="21"/>
+        </w:rPr>
+        <w:t>En esta pantalla vamos a configurar</w:t>
+      </w:r>
+    </w:p>
+    <w:p>
+      <w:pPr>
+        <w:shd w:val="clear" w:color="auto" w:fill="FFFFFF"/>
+        <w:suppressAutoHyphens w:val="0"/>
+        <w:spacing w:before="100" w:beforeAutospacing="1" w:after="100" w:afterAutospacing="1" w:line="240" w:lineRule="auto"/>
+        <w:textAlignment w:val="baseline"/>
+        <w:rPr>
+          <w:rFonts w:ascii="Segoe UI" w:eastAsia="Times New Roman" w:hAnsi="Segoe UI" w:cs="Segoe UI"/>
+          <w:color w:val="252525"/>
+          <w:sz w:val="21"/>
+          <w:szCs w:val="21"/>
+        </w:rPr>
+      </w:pPr>
+      <w:r>
+        <w:rPr>
+          <w:rFonts w:ascii="Segoe UI" w:eastAsia="Times New Roman" w:hAnsi="Segoe UI" w:cs="Segoe UI"/>
+          <w:color w:val="252525"/>
+          <w:sz w:val="21"/>
+          <w:szCs w:val="21"/>
+        </w:rPr>
+        <w:lastRenderedPageBreak/>
+        <w:drawing>
+          <wp:inline distT="0" distB="0" distL="0" distR="0" wp14:anchorId="04196C8D" wp14:editId="1D70C847">
+            <wp:extent cx="5731510" cy="5451475"/>
+            <wp:effectExtent l="0" t="0" r="2540" b="0"/>
+            <wp:docPr id="55" name="Imagen 55"/>
+            <wp:cNvGraphicFramePr>
+              <a:graphicFrameLocks xmlns:a="http://schemas.openxmlformats.org/drawingml/2006/main" noChangeAspect="1"/>
+            </wp:cNvGraphicFramePr>
+            <a:graphic xmlns:a="http://schemas.openxmlformats.org/drawingml/2006/main">
+              <a:graphicData uri="http://schemas.openxmlformats.org/drawingml/2006/picture">
+                <pic:pic xmlns:pic="http://schemas.openxmlformats.org/drawingml/2006/picture">
+                  <pic:nvPicPr>
+                    <pic:cNvPr id="1" name=""/>
+                    <pic:cNvPicPr/>
+                  </pic:nvPicPr>
+                  <pic:blipFill>
+                    <a:blip r:embed="rId54"/>
+                    <a:stretch>
+                      <a:fillRect/>
+                    </a:stretch>
+                  </pic:blipFill>
+                  <pic:spPr>
+                    <a:xfrm>
+                      <a:off x="0" y="0"/>
+                      <a:ext cx="5731510" cy="5451475"/>
+                    </a:xfrm>
+                    <a:prstGeom prst="rect">
+                      <a:avLst/>
+                    </a:prstGeom>
+                  </pic:spPr>
+                </pic:pic>
+              </a:graphicData>
+            </a:graphic>
+          </wp:inline>
+        </w:drawing>
+      </w:r>
+    </w:p>
+    <w:p>
+      <w:pPr>
+        <w:shd w:val="clear" w:color="auto" w:fill="FFFFFF"/>
+        <w:suppressAutoHyphens w:val="0"/>
+        <w:spacing w:before="100" w:beforeAutospacing="1" w:after="100" w:afterAutospacing="1" w:line="240" w:lineRule="auto"/>
+        <w:textAlignment w:val="baseline"/>
+        <w:rPr>
+          <w:rFonts w:ascii="Segoe UI" w:eastAsia="Times New Roman" w:hAnsi="Segoe UI" w:cs="Segoe UI"/>
+          <w:color w:val="252525"/>
+          <w:sz w:val="21"/>
+          <w:szCs w:val="21"/>
+        </w:rPr>
+      </w:pPr>
+      <w:r>
+        <w:rPr>
+          <w:rFonts w:ascii="Segoe UI" w:eastAsia="Times New Roman" w:hAnsi="Segoe UI" w:cs="Segoe UI"/>
+          <w:color w:val="252525"/>
+          <w:sz w:val="21"/>
+          <w:szCs w:val="21"/>
+        </w:rPr>
+        <w:t xml:space="preserve">En variables de sistema </w:t>
+      </w:r>
+      <w:proofErr w:type="gramStart"/>
+      <w:r>
+        <w:rPr>
+          <w:rFonts w:ascii="Segoe UI" w:eastAsia="Times New Roman" w:hAnsi="Segoe UI" w:cs="Segoe UI"/>
+          <w:color w:val="252525"/>
+          <w:sz w:val="21"/>
+          <w:szCs w:val="21"/>
+        </w:rPr>
+        <w:t>ingresamos  esta</w:t>
+      </w:r>
+      <w:proofErr w:type="gramEnd"/>
+      <w:r>
+        <w:rPr>
+          <w:rFonts w:ascii="Segoe UI" w:eastAsia="Times New Roman" w:hAnsi="Segoe UI" w:cs="Segoe UI"/>
+          <w:color w:val="252525"/>
+          <w:sz w:val="21"/>
+          <w:szCs w:val="21"/>
+        </w:rPr>
+        <w:t xml:space="preserve"> nueva variable</w:t>
+      </w:r>
+    </w:p>
+    <w:p>
+      <w:pPr>
+        <w:shd w:val="clear" w:color="auto" w:fill="FFFFFF"/>
+        <w:suppressAutoHyphens w:val="0"/>
+        <w:spacing w:before="100" w:beforeAutospacing="1" w:after="100" w:afterAutospacing="1" w:line="240" w:lineRule="auto"/>
+        <w:textAlignment w:val="baseline"/>
+        <w:rPr>
+          <w:rFonts w:ascii="Segoe UI" w:eastAsia="Times New Roman" w:hAnsi="Segoe UI" w:cs="Segoe UI"/>
+          <w:color w:val="252525"/>
+          <w:sz w:val="21"/>
+          <w:szCs w:val="21"/>
+        </w:rPr>
+      </w:pPr>
+      <w:r>
+        <w:rPr>
+          <w:rFonts w:ascii="Segoe UI" w:eastAsia="Times New Roman" w:hAnsi="Segoe UI" w:cs="Segoe UI"/>
+          <w:color w:val="252525"/>
+          <w:sz w:val="21"/>
+          <w:szCs w:val="21"/>
+        </w:rPr>
+        <w:drawing>
+          <wp:inline distT="0" distB="0" distL="0" distR="0" wp14:anchorId="7A967108" wp14:editId="787B35FD">
+            <wp:extent cx="5715798" cy="2362530"/>
+            <wp:effectExtent l="0" t="0" r="0" b="0"/>
+            <wp:docPr id="56" name="Imagen 56"/>
+            <wp:cNvGraphicFramePr>
+              <a:graphicFrameLocks xmlns:a="http://schemas.openxmlformats.org/drawingml/2006/main" noChangeAspect="1"/>
+            </wp:cNvGraphicFramePr>
+            <a:graphic xmlns:a="http://schemas.openxmlformats.org/drawingml/2006/main">
+              <a:graphicData uri="http://schemas.openxmlformats.org/drawingml/2006/picture">
+                <pic:pic xmlns:pic="http://schemas.openxmlformats.org/drawingml/2006/picture">
+                  <pic:nvPicPr>
+                    <pic:cNvPr id="1" name=""/>
+                    <pic:cNvPicPr/>
+                  </pic:nvPicPr>
+                  <pic:blipFill>
+                    <a:blip r:embed="rId55"/>
+                    <a:stretch>
+                      <a:fillRect/>
+                    </a:stretch>
+                  </pic:blipFill>
+                  <pic:spPr>
+                    <a:xfrm>
+                      <a:off x="0" y="0"/>
+                      <a:ext cx="5715798" cy="2362530"/>
+                    </a:xfrm>
+                    <a:prstGeom prst="rect">
+                      <a:avLst/>
+                    </a:prstGeom>
+                  </pic:spPr>
+                </pic:pic>
+              </a:graphicData>
+            </a:graphic>
+          </wp:inline>
+        </w:drawing>
+      </w:r>
+    </w:p>
+    <w:p>
+      <w:pPr>
+        <w:shd w:val="clear" w:color="auto" w:fill="FFFFFF"/>
+        <w:suppressAutoHyphens w:val="0"/>
+        <w:spacing w:before="100" w:beforeAutospacing="1" w:after="100" w:afterAutospacing="1" w:line="240" w:lineRule="auto"/>
+        <w:textAlignment w:val="baseline"/>
+        <w:rPr>
+          <w:rFonts w:ascii="Segoe UI" w:eastAsia="Times New Roman" w:hAnsi="Segoe UI" w:cs="Segoe UI"/>
+          <w:color w:val="252525"/>
+          <w:sz w:val="21"/>
+          <w:szCs w:val="21"/>
+        </w:rPr>
+      </w:pPr>
+      <w:r>
+        <w:rPr>
+          <w:rFonts w:ascii="Segoe UI" w:eastAsia="Times New Roman" w:hAnsi="Segoe UI" w:cs="Segoe UI"/>
+          <w:color w:val="252525"/>
+          <w:sz w:val="21"/>
+          <w:szCs w:val="21"/>
+        </w:rPr>
+        <w:lastRenderedPageBreak/>
+        <w:t xml:space="preserve">Y en </w:t>
+      </w:r>
+      <w:proofErr w:type="spellStart"/>
+      <w:r>
+        <w:rPr>
+          <w:rFonts w:ascii="Segoe UI" w:eastAsia="Times New Roman" w:hAnsi="Segoe UI" w:cs="Segoe UI"/>
+          <w:color w:val="252525"/>
+          <w:sz w:val="21"/>
+          <w:szCs w:val="21"/>
+        </w:rPr>
+        <w:t>path</w:t>
+      </w:r>
+      <w:proofErr w:type="spellEnd"/>
+      <w:r>
+        <w:rPr>
+          <w:rFonts w:ascii="Segoe UI" w:eastAsia="Times New Roman" w:hAnsi="Segoe UI" w:cs="Segoe UI"/>
+          <w:color w:val="252525"/>
+          <w:sz w:val="21"/>
+          <w:szCs w:val="21"/>
+        </w:rPr>
+        <w:t xml:space="preserve"> le vamos a modificar la </w:t>
+      </w:r>
+      <w:proofErr w:type="spellStart"/>
+      <w:r>
+        <w:rPr>
+          <w:rFonts w:ascii="Segoe UI" w:eastAsia="Times New Roman" w:hAnsi="Segoe UI" w:cs="Segoe UI"/>
+          <w:color w:val="252525"/>
+          <w:sz w:val="21"/>
+          <w:szCs w:val="21"/>
+        </w:rPr>
+        <w:t>ultima</w:t>
+      </w:r>
+      <w:proofErr w:type="spellEnd"/>
+      <w:r>
+        <w:rPr>
+          <w:rFonts w:ascii="Segoe UI" w:eastAsia="Times New Roman" w:hAnsi="Segoe UI" w:cs="Segoe UI"/>
+          <w:color w:val="252525"/>
+          <w:sz w:val="21"/>
+          <w:szCs w:val="21"/>
+        </w:rPr>
+        <w:t xml:space="preserve"> variable java</w:t>
+      </w:r>
+    </w:p>
+    <w:p>
+      <w:pPr>
+        <w:shd w:val="clear" w:color="auto" w:fill="FFFFFF"/>
+        <w:suppressAutoHyphens w:val="0"/>
+        <w:spacing w:before="100" w:beforeAutospacing="1" w:after="100" w:afterAutospacing="1" w:line="240" w:lineRule="auto"/>
+        <w:textAlignment w:val="baseline"/>
+        <w:rPr>
+          <w:rFonts w:ascii="Segoe UI" w:eastAsia="Times New Roman" w:hAnsi="Segoe UI" w:cs="Segoe UI"/>
+          <w:color w:val="252525"/>
+          <w:sz w:val="21"/>
+          <w:szCs w:val="21"/>
+        </w:rPr>
+      </w:pPr>
+      <w:r>
+        <w:rPr>
+          <w:rFonts w:ascii="Segoe UI" w:eastAsia="Times New Roman" w:hAnsi="Segoe UI" w:cs="Segoe UI"/>
+          <w:color w:val="252525"/>
+          <w:sz w:val="21"/>
+          <w:szCs w:val="21"/>
+        </w:rPr>
+        <w:drawing>
+          <wp:inline distT="0" distB="0" distL="0" distR="0" wp14:anchorId="1DDD3D1D" wp14:editId="4B7E4558">
+            <wp:extent cx="5020376" cy="4772691"/>
+            <wp:effectExtent l="0" t="0" r="8890" b="8890"/>
+            <wp:docPr id="57" name="Imagen 57"/>
+            <wp:cNvGraphicFramePr>
+              <a:graphicFrameLocks xmlns:a="http://schemas.openxmlformats.org/drawingml/2006/main" noChangeAspect="1"/>
+            </wp:cNvGraphicFramePr>
+            <a:graphic xmlns:a="http://schemas.openxmlformats.org/drawingml/2006/main">
+              <a:graphicData uri="http://schemas.openxmlformats.org/drawingml/2006/picture">
+                <pic:pic xmlns:pic="http://schemas.openxmlformats.org/drawingml/2006/picture">
+                  <pic:nvPicPr>
+                    <pic:cNvPr id="1" name=""/>
+                    <pic:cNvPicPr/>
+                  </pic:nvPicPr>
+                  <pic:blipFill>
+                    <a:blip r:embed="rId56"/>
+                    <a:stretch>
+                      <a:fillRect/>
+                    </a:stretch>
+                  </pic:blipFill>
+                  <pic:spPr>
+                    <a:xfrm>
+                      <a:off x="0" y="0"/>
+                      <a:ext cx="5020376" cy="4772691"/>
+                    </a:xfrm>
+                    <a:prstGeom prst="rect">
+                      <a:avLst/>
+                    </a:prstGeom>
+                  </pic:spPr>
+                </pic:pic>
+              </a:graphicData>
+            </a:graphic>
+          </wp:inline>
+        </w:drawing>
+      </w:r>
+    </w:p>
+    <w:p>
+      <w:pPr>
+        <w:shd w:val="clear" w:color="auto" w:fill="FFFFFF"/>
+        <w:suppressAutoHyphens w:val="0"/>
+        <w:spacing w:before="100" w:beforeAutospacing="1" w:after="100" w:afterAutospacing="1" w:line="240" w:lineRule="auto"/>
+        <w:textAlignment w:val="baseline"/>
+        <w:rPr>
+          <w:rFonts w:ascii="Segoe UI" w:eastAsia="Times New Roman" w:hAnsi="Segoe UI" w:cs="Segoe UI"/>
+          <w:color w:val="252525"/>
+          <w:sz w:val="21"/>
+          <w:szCs w:val="21"/>
+        </w:rPr>
+      </w:pPr>
+    </w:p>
+    <w:p>
+      <w:pPr>
+        <w:shd w:val="clear" w:color="auto" w:fill="FFFFFF"/>
+        <w:suppressAutoHyphens w:val="0"/>
+        <w:spacing w:before="100" w:beforeAutospacing="1" w:after="100" w:afterAutospacing="1" w:line="240" w:lineRule="auto"/>
+        <w:textAlignment w:val="baseline"/>
+        <w:rPr>
+          <w:rFonts w:ascii="Segoe UI" w:eastAsia="Times New Roman" w:hAnsi="Segoe UI" w:cs="Segoe UI"/>
+          <w:color w:val="252525"/>
+          <w:sz w:val="21"/>
+          <w:szCs w:val="21"/>
+        </w:rPr>
+      </w:pPr>
+      <w:r>
+        <w:rPr>
+          <w:rFonts w:ascii="Segoe UI" w:eastAsia="Times New Roman" w:hAnsi="Segoe UI" w:cs="Segoe UI"/>
+          <w:color w:val="252525"/>
+          <w:sz w:val="21"/>
+          <w:szCs w:val="21"/>
+        </w:rPr>
+        <w:t xml:space="preserve">Mediante el </w:t>
+      </w:r>
+      <w:proofErr w:type="spellStart"/>
+      <w:r>
+        <w:rPr>
+          <w:rFonts w:ascii="Segoe UI" w:eastAsia="Times New Roman" w:hAnsi="Segoe UI" w:cs="Segoe UI"/>
+          <w:color w:val="252525"/>
+          <w:sz w:val="21"/>
+          <w:szCs w:val="21"/>
+        </w:rPr>
+        <w:t>cmd</w:t>
+      </w:r>
+      <w:proofErr w:type="spellEnd"/>
+    </w:p>
+    <w:p>
+      <w:pPr>
+        <w:shd w:val="clear" w:color="auto" w:fill="FFFFFF"/>
+        <w:suppressAutoHyphens w:val="0"/>
+        <w:spacing w:before="100" w:beforeAutospacing="1" w:after="100" w:afterAutospacing="1" w:line="240" w:lineRule="auto"/>
+        <w:textAlignment w:val="baseline"/>
+        <w:rPr>
+          <w:rFonts w:ascii="Segoe UI" w:eastAsia="Times New Roman" w:hAnsi="Segoe UI" w:cs="Segoe UI"/>
+          <w:color w:val="252525"/>
+          <w:sz w:val="21"/>
+          <w:szCs w:val="21"/>
+        </w:rPr>
+      </w:pPr>
+      <w:r>
+        <w:rPr>
+          <w:rFonts w:ascii="Segoe UI" w:eastAsia="Times New Roman" w:hAnsi="Segoe UI" w:cs="Segoe UI"/>
+          <w:color w:val="252525"/>
+          <w:sz w:val="21"/>
+          <w:szCs w:val="21"/>
+        </w:rPr>
+        <w:t xml:space="preserve">Ingresar a este directorio y ejecutamos el siguiente comando al archivo </w:t>
+      </w:r>
+      <w:proofErr w:type="spellStart"/>
+      <w:r>
+        <w:rPr>
+          <w:rFonts w:ascii="Segoe UI" w:eastAsia="Times New Roman" w:hAnsi="Segoe UI" w:cs="Segoe UI"/>
+          <w:color w:val="252525"/>
+          <w:sz w:val="21"/>
+          <w:szCs w:val="21"/>
+        </w:rPr>
+        <w:t>bat</w:t>
+      </w:r>
+      <w:proofErr w:type="spellEnd"/>
+    </w:p>
+    <w:p>
+      <w:pPr>
+        <w:shd w:val="clear" w:color="auto" w:fill="FFFFFF"/>
+        <w:suppressAutoHyphens w:val="0"/>
+        <w:spacing w:before="100" w:beforeAutospacing="1" w:after="100" w:afterAutospacing="1" w:line="240" w:lineRule="auto"/>
+        <w:textAlignment w:val="baseline"/>
+        <w:rPr>
+          <w:rFonts w:ascii="Segoe UI" w:eastAsia="Times New Roman" w:hAnsi="Segoe UI" w:cs="Segoe UI"/>
+          <w:color w:val="252525"/>
+          <w:sz w:val="21"/>
+          <w:szCs w:val="21"/>
+        </w:rPr>
+      </w:pPr>
+      <w:r>
+        <w:rPr>
+          <w:rFonts w:ascii="Segoe UI" w:eastAsia="Times New Roman" w:hAnsi="Segoe UI" w:cs="Segoe UI"/>
+          <w:color w:val="252525"/>
+          <w:sz w:val="21"/>
+          <w:szCs w:val="21"/>
+        </w:rPr>
+        <w:lastRenderedPageBreak/>
+        <w:drawing>
+          <wp:inline distT="0" distB="0" distL="0" distR="0" wp14:anchorId="3CF8E898" wp14:editId="33FFF44C">
+            <wp:extent cx="5544324" cy="2562583"/>
+            <wp:effectExtent l="0" t="0" r="0" b="9525"/>
+            <wp:docPr id="52" name="Imagen 52"/>
+            <wp:cNvGraphicFramePr>
+              <a:graphicFrameLocks xmlns:a="http://schemas.openxmlformats.org/drawingml/2006/main" noChangeAspect="1"/>
+            </wp:cNvGraphicFramePr>
+            <a:graphic xmlns:a="http://schemas.openxmlformats.org/drawingml/2006/main">
+              <a:graphicData uri="http://schemas.openxmlformats.org/drawingml/2006/picture">
+                <pic:pic xmlns:pic="http://schemas.openxmlformats.org/drawingml/2006/picture">
+                  <pic:nvPicPr>
+                    <pic:cNvPr id="1" name=""/>
+                    <pic:cNvPicPr/>
+                  </pic:nvPicPr>
+                  <pic:blipFill>
+                    <a:blip r:embed="rId57"/>
+                    <a:stretch>
+                      <a:fillRect/>
+                    </a:stretch>
+                  </pic:blipFill>
+                  <pic:spPr>
+                    <a:xfrm>
+                      <a:off x="0" y="0"/>
+                      <a:ext cx="5544324" cy="2562583"/>
+                    </a:xfrm>
+                    <a:prstGeom prst="rect">
+                      <a:avLst/>
+                    </a:prstGeom>
+                  </pic:spPr>
+                </pic:pic>
+              </a:graphicData>
+            </a:graphic>
+          </wp:inline>
+        </w:drawing>
+      </w:r>
+    </w:p>
+    <w:p>
+      <w:pPr>
+        <w:shd w:val="clear" w:color="auto" w:fill="FFFFFF"/>
+        <w:suppressAutoHyphens w:val="0"/>
+        <w:spacing w:before="100" w:beforeAutospacing="1" w:after="100" w:afterAutospacing="1" w:line="240" w:lineRule="auto"/>
+        <w:textAlignment w:val="baseline"/>
+        <w:rPr>
+          <w:rFonts w:ascii="Segoe UI" w:eastAsia="Times New Roman" w:hAnsi="Segoe UI" w:cs="Segoe UI"/>
+          <w:color w:val="252525"/>
+          <w:sz w:val="21"/>
+          <w:szCs w:val="21"/>
+        </w:rPr>
+      </w:pPr>
+      <w:r>
+        <w:rPr>
+          <w:rFonts w:ascii="Segoe UI" w:eastAsia="Times New Roman" w:hAnsi="Segoe UI" w:cs="Segoe UI"/>
+          <w:color w:val="252525"/>
+          <w:sz w:val="21"/>
+          <w:szCs w:val="21"/>
+        </w:rPr>
+        <w:t>Se abrirá el sistema Pentaho</w:t>
+      </w:r>
+    </w:p>
+    <w:p>
+      <w:pPr>
+        <w:shd w:val="clear" w:color="auto" w:fill="FFFFFF"/>
+        <w:suppressAutoHyphens w:val="0"/>
+        <w:spacing w:before="100" w:beforeAutospacing="1" w:after="100" w:afterAutospacing="1" w:line="240" w:lineRule="auto"/>
+        <w:textAlignment w:val="baseline"/>
+        <w:rPr>
+          <w:rFonts w:ascii="Segoe UI" w:eastAsia="Times New Roman" w:hAnsi="Segoe UI" w:cs="Segoe UI"/>
+          <w:color w:val="252525"/>
+          <w:sz w:val="21"/>
+          <w:szCs w:val="21"/>
+        </w:rPr>
+      </w:pPr>
+      <w:r>
+        <w:rPr>
+          <w:rFonts w:ascii="Segoe UI" w:eastAsia="Times New Roman" w:hAnsi="Segoe UI" w:cs="Segoe UI"/>
+          <w:color w:val="252525"/>
+          <w:sz w:val="21"/>
+          <w:szCs w:val="21"/>
+        </w:rPr>
+        <w:drawing>
+          <wp:inline distT="0" distB="0" distL="0" distR="0" wp14:anchorId="07E39529" wp14:editId="63FADD74">
+            <wp:extent cx="5731510" cy="3959225"/>
+            <wp:effectExtent l="0" t="0" r="2540" b="3175"/>
+            <wp:docPr id="53" name="Imagen 53"/>
+            <wp:cNvGraphicFramePr>
+              <a:graphicFrameLocks xmlns:a="http://schemas.openxmlformats.org/drawingml/2006/main" noChangeAspect="1"/>
+            </wp:cNvGraphicFramePr>
+            <a:graphic xmlns:a="http://schemas.openxmlformats.org/drawingml/2006/main">
+              <a:graphicData uri="http://schemas.openxmlformats.org/drawingml/2006/picture">
+                <pic:pic xmlns:pic="http://schemas.openxmlformats.org/drawingml/2006/picture">
+                  <pic:nvPicPr>
+                    <pic:cNvPr id="1" name=""/>
+                    <pic:cNvPicPr/>
+                  </pic:nvPicPr>
+                  <pic:blipFill>
+                    <a:blip r:embed="rId58"/>
+                    <a:stretch>
+                      <a:fillRect/>
+                    </a:stretch>
+                  </pic:blipFill>
+                  <pic:spPr>
+                    <a:xfrm>
+                      <a:off x="0" y="0"/>
+                      <a:ext cx="5731510" cy="3959225"/>
+                    </a:xfrm>
+                    <a:prstGeom prst="rect">
+                      <a:avLst/>
+                    </a:prstGeom>
+                  </pic:spPr>
+                </pic:pic>
+              </a:graphicData>
+            </a:graphic>
+          </wp:inline>
+        </w:drawing>
+      </w:r>
+    </w:p>
+    <w:p>
+      <w:pPr>
+        <w:shd w:val="clear" w:color="auto" w:fill="FFFFFF"/>
+        <w:suppressAutoHyphens w:val="0"/>
+        <w:spacing w:before="100" w:beforeAutospacing="1" w:after="100" w:afterAutospacing="1" w:line="240" w:lineRule="auto"/>
+        <w:textAlignment w:val="baseline"/>
+        <w:rPr>
+          <w:rFonts w:ascii="Segoe UI" w:eastAsia="Times New Roman" w:hAnsi="Segoe UI" w:cs="Segoe UI"/>
+          <w:color w:val="252525"/>
+          <w:sz w:val="21"/>
+          <w:szCs w:val="21"/>
+        </w:rPr>
+      </w:pPr>
+      <w:r>
+        <w:rPr>
+          <w:rFonts w:ascii="Segoe UI" w:eastAsia="Times New Roman" w:hAnsi="Segoe UI" w:cs="Segoe UI"/>
+          <w:color w:val="252525"/>
+          <w:sz w:val="21"/>
+          <w:szCs w:val="21"/>
+        </w:rPr>
+        <w:t>Se abrirá nuestro sistema Pentaho</w:t>
+      </w:r>
+    </w:p>
+    <w:p>
+      <w:pPr>
+        <w:shd w:val="clear" w:color="auto" w:fill="FFFFFF"/>
+        <w:suppressAutoHyphens w:val="0"/>
+        <w:spacing w:before="100" w:beforeAutospacing="1" w:after="100" w:afterAutospacing="1" w:line="240" w:lineRule="auto"/>
+        <w:textAlignment w:val="baseline"/>
+        <w:rPr>
+          <w:rFonts w:ascii="Segoe UI" w:eastAsia="Times New Roman" w:hAnsi="Segoe UI" w:cs="Segoe UI"/>
+          <w:color w:val="252525"/>
+          <w:sz w:val="21"/>
+          <w:szCs w:val="21"/>
+        </w:rPr>
+      </w:pPr>
+      <w:r>
+        <w:rPr>
+          <w:rFonts w:ascii="Segoe UI" w:eastAsia="Times New Roman" w:hAnsi="Segoe UI" w:cs="Segoe UI"/>
+          <w:color w:val="252525"/>
+          <w:sz w:val="21"/>
+          <w:szCs w:val="21"/>
+        </w:rPr>
+        <w:lastRenderedPageBreak/>
+        <w:drawing>
+          <wp:inline distT="0" distB="0" distL="0" distR="0" wp14:anchorId="3589D205" wp14:editId="564C7BF1">
+            <wp:extent cx="5731510" cy="3648710"/>
+            <wp:effectExtent l="0" t="0" r="2540" b="8890"/>
+            <wp:docPr id="58" name="Imagen 58"/>
+            <wp:cNvGraphicFramePr>
+              <a:graphicFrameLocks xmlns:a="http://schemas.openxmlformats.org/drawingml/2006/main" noChangeAspect="1"/>
+            </wp:cNvGraphicFramePr>
+            <a:graphic xmlns:a="http://schemas.openxmlformats.org/drawingml/2006/main">
+              <a:graphicData uri="http://schemas.openxmlformats.org/drawingml/2006/picture">
+                <pic:pic xmlns:pic="http://schemas.openxmlformats.org/drawingml/2006/picture">
+                  <pic:nvPicPr>
+                    <pic:cNvPr id="1" name=""/>
+                    <pic:cNvPicPr/>
+                  </pic:nvPicPr>
+                  <pic:blipFill>
+                    <a:blip r:embed="rId59"/>
+                    <a:stretch>
+                      <a:fillRect/>
+                    </a:stretch>
+                  </pic:blipFill>
+                  <pic:spPr>
+                    <a:xfrm>
+                      <a:off x="0" y="0"/>
+                      <a:ext cx="5731510" cy="3648710"/>
+                    </a:xfrm>
+                    <a:prstGeom prst="rect">
+                      <a:avLst/>
+                    </a:prstGeom>
+                  </pic:spPr>
+                </pic:pic>
+              </a:graphicData>
+            </a:graphic>
+          </wp:inline>
+        </w:drawing>
+      </w:r>
+    </w:p>
+    <w:p>
+      <w:pPr>
+        <w:shd w:val="clear" w:color="auto" w:fill="FFFFFF"/>
+        <w:suppressAutoHyphens w:val="0"/>
+        <w:spacing w:before="100" w:beforeAutospacing="1" w:after="100" w:afterAutospacing="1" w:line="240" w:lineRule="auto"/>
+        <w:textAlignment w:val="baseline"/>
+        <w:rPr>
+          <w:rFonts w:ascii="Segoe UI" w:eastAsia="Times New Roman" w:hAnsi="Segoe UI" w:cs="Segoe UI"/>
+          <w:color w:val="252525"/>
+          <w:sz w:val="21"/>
+          <w:szCs w:val="21"/>
+        </w:rPr>
+      </w:pPr>
+    </w:p>
+    <w:p>
+      <w:pPr>
         <w:pStyle w:val="Ttulo2"/>
         <w:shd w:val="clear" w:color="auto" w:fill="FFFFFF"/>
         <w:textAlignment w:val="baseline"/>
@@ -5716,8 +6934,8 @@
       </w:r>
     </w:p>
     <w:sectPr>
-      <w:headerReference w:type="default" r:id="rId52"/>
-      <w:footerReference w:type="default" r:id="rId53"/>
+      <w:headerReference w:type="default" r:id="rId60"/>
+      <w:footerReference w:type="default" r:id="rId61"/>
       <w:pgSz w:w="11906" w:h="16838"/>
       <w:pgMar w:top="1440" w:right="1440" w:bottom="1440" w:left="1440" w:header="0" w:footer="720" w:gutter="0"/>
       <w:pgNumType w:start="1"/>
@@ -6120,6 +7338,155 @@
     </w:lvl>
   </w:abstractNum>
   <w:abstractNum w:abstractNumId="1" w15:restartNumberingAfterBreak="0">
+    <w:nsid w:val="31B40268"/>
+    <w:multiLevelType w:val="multilevel"/>
+    <w:tmpl w:val="0016C3FE"/>
+    <w:lvl w:ilvl="0">
+      <w:start w:val="1"/>
+      <w:numFmt w:val="bullet"/>
+      <w:lvlText w:val=""/>
+      <w:lvlJc w:val="left"/>
+      <w:pPr>
+        <w:tabs>
+          <w:tab w:val="num" w:pos="720"/>
+        </w:tabs>
+        <w:ind w:left="720" w:hanging="360"/>
+      </w:pPr>
+      <w:rPr>
+        <w:rFonts w:ascii="Symbol" w:hAnsi="Symbol" w:hint="default"/>
+        <w:sz w:val="20"/>
+      </w:rPr>
+    </w:lvl>
+    <w:lvl w:ilvl="1" w:tentative="1">
+      <w:start w:val="1"/>
+      <w:numFmt w:val="bullet"/>
+      <w:lvlText w:val="o"/>
+      <w:lvlJc w:val="left"/>
+      <w:pPr>
+        <w:tabs>
+          <w:tab w:val="num" w:pos="1440"/>
+        </w:tabs>
+        <w:ind w:left="1440" w:hanging="360"/>
+      </w:pPr>
+      <w:rPr>
+        <w:rFonts w:ascii="Courier New" w:hAnsi="Courier New" w:hint="default"/>
+        <w:sz w:val="20"/>
+      </w:rPr>
+    </w:lvl>
+    <w:lvl w:ilvl="2" w:tentative="1">
+      <w:start w:val="1"/>
+      <w:numFmt w:val="bullet"/>
+      <w:lvlText w:val=""/>
+      <w:lvlJc w:val="left"/>
+      <w:pPr>
+        <w:tabs>
+          <w:tab w:val="num" w:pos="2160"/>
+        </w:tabs>
+        <w:ind w:left="2160" w:hanging="360"/>
+      </w:pPr>
+      <w:rPr>
+        <w:rFonts w:ascii="Wingdings" w:hAnsi="Wingdings" w:hint="default"/>
+        <w:sz w:val="20"/>
+      </w:rPr>
+    </w:lvl>
+    <w:lvl w:ilvl="3" w:tentative="1">
+      <w:start w:val="1"/>
+      <w:numFmt w:val="bullet"/>
+      <w:lvlText w:val=""/>
+      <w:lvlJc w:val="left"/>
+      <w:pPr>
+        <w:tabs>
+          <w:tab w:val="num" w:pos="2880"/>
+        </w:tabs>
+        <w:ind w:left="2880" w:hanging="360"/>
+      </w:pPr>
+      <w:rPr>
+        <w:rFonts w:ascii="Wingdings" w:hAnsi="Wingdings" w:hint="default"/>
+        <w:sz w:val="20"/>
+      </w:rPr>
+    </w:lvl>
+    <w:lvl w:ilvl="4" w:tentative="1">
+      <w:start w:val="1"/>
+      <w:numFmt w:val="bullet"/>
+      <w:lvlText w:val=""/>
+      <w:lvlJc w:val="left"/>
+      <w:pPr>
+        <w:tabs>
+          <w:tab w:val="num" w:pos="3600"/>
+        </w:tabs>
+        <w:ind w:left="3600" w:hanging="360"/>
+      </w:pPr>
+      <w:rPr>
+        <w:rFonts w:ascii="Wingdings" w:hAnsi="Wingdings" w:hint="default"/>
+        <w:sz w:val="20"/>
+      </w:rPr>
+    </w:lvl>
+    <w:lvl w:ilvl="5" w:tentative="1">
+      <w:start w:val="1"/>
+      <w:numFmt w:val="bullet"/>
+      <w:lvlText w:val=""/>
+      <w:lvlJc w:val="left"/>
+      <w:pPr>
+        <w:tabs>
+          <w:tab w:val="num" w:pos="4320"/>
+        </w:tabs>
+        <w:ind w:left="4320" w:hanging="360"/>
+      </w:pPr>
+      <w:rPr>
+        <w:rFonts w:ascii="Wingdings" w:hAnsi="Wingdings" w:hint="default"/>
+        <w:sz w:val="20"/>
+      </w:rPr>
+    </w:lvl>
+    <w:lvl w:ilvl="6" w:tentative="1">
+      <w:start w:val="1"/>
+      <w:numFmt w:val="bullet"/>
+      <w:lvlText w:val=""/>
+      <w:lvlJc w:val="left"/>
+      <w:pPr>
+        <w:tabs>
+          <w:tab w:val="num" w:pos="5040"/>
+        </w:tabs>
+        <w:ind w:left="5040" w:hanging="360"/>
+      </w:pPr>
+      <w:rPr>
+        <w:rFonts w:ascii="Wingdings" w:hAnsi="Wingdings" w:hint="default"/>
+        <w:sz w:val="20"/>
+      </w:rPr>
+    </w:lvl>
+    <w:lvl w:ilvl="7" w:tentative="1">
+      <w:start w:val="1"/>
+      <w:numFmt w:val="bullet"/>
+      <w:lvlText w:val=""/>
+      <w:lvlJc w:val="left"/>
+      <w:pPr>
+        <w:tabs>
+          <w:tab w:val="num" w:pos="5760"/>
+        </w:tabs>
+        <w:ind w:left="5760" w:hanging="360"/>
+      </w:pPr>
+      <w:rPr>
+        <w:rFonts w:ascii="Wingdings" w:hAnsi="Wingdings" w:hint="default"/>
+        <w:sz w:val="20"/>
+      </w:rPr>
+    </w:lvl>
+    <w:lvl w:ilvl="8" w:tentative="1">
+      <w:start w:val="1"/>
+      <w:numFmt w:val="bullet"/>
+      <w:lvlText w:val=""/>
+      <w:lvlJc w:val="left"/>
+      <w:pPr>
+        <w:tabs>
+          <w:tab w:val="num" w:pos="6480"/>
+        </w:tabs>
+        <w:ind w:left="6480" w:hanging="360"/>
+      </w:pPr>
+      <w:rPr>
+        <w:rFonts w:ascii="Wingdings" w:hAnsi="Wingdings" w:hint="default"/>
+        <w:sz w:val="20"/>
+      </w:rPr>
+    </w:lvl>
+  </w:abstractNum>
+  <w:abstractNum w:abstractNumId="2" w15:restartNumberingAfterBreak="0">
     <w:nsid w:val="68AE2C47"/>
     <w:multiLevelType w:val="hybridMultilevel"/>
     <w:tmpl w:val="A7CE1046"/>
@@ -6233,10 +7600,13 @@
     </w:lvl>
   </w:abstractNum>
   <w:num w:numId="1">
-    <w:abstractNumId w:val="1"/>
+    <w:abstractNumId w:val="2"/>
   </w:num>
   <w:num w:numId="2">
     <w:abstractNumId w:val="0"/>
+  </w:num>
+  <w:num w:numId="3">
+    <w:abstractNumId w:val="1"/>
   </w:num>
 </w:numbering>
 </file>
